--- a/filters/net.sf.okapi.filters.openxml.tests/gold/TagHidden.docx
+++ b/filters/net.sf.okapi.filters.openxml.tests/gold/TagHidden.docx
@@ -32,6 +32,24 @@
       <w:r>
         <w:t xml:space="preserve">erehay ishay ethay essagemay ofhay Isaiahhay.</w:t>
       </w:r>
+    </w:p>
+    <w:p>
+      <w:pPr>
+        <w:rPr>
+          <w:vanish/>
+        </w:rPr>
+      </w:pPr>
+      <w:r>
+        <w:rPr>
+          <w:vanish/>
+        </w:rPr>
+        <w:t>{g0}erehay ishay ethay essagemay ofhay anielday.{/g1}</w:t>
+      </w:r>
+    </w:p>
+    <w:p>
+      <w:pPr>
+        <w:pStyle w:val="FranzJosef"/>
+      </w:pPr>
     </w:p>
     <w:p/>
     <w:p/>

--- a/filters/net.sf.okapi.filters.openxml.tests/gold/TagHidden.docx
+++ b/filters/net.sf.okapi.filters.openxml.tests/gold/TagHidden.docx
@@ -10,19 +10,19 @@
         <w:rPr>
           <w:vanish/>
         </w:rPr>
-        <w:t xml:space="preserve">{g0}iddenhay {/g1}</w:t>
-      </w:r>
-      <w:r>
-        <w:t xml:space="preserve">essagemay </w:t>
+        <w:t xml:space="preserve">hidden </w:t>
+      </w:r>
+      <w:r>
+        <w:t xml:space="preserve">{x0}essagemay </w:t>
       </w:r>
       <w:r>
         <w:rPr>
           <w:rStyle w:val="Haydn"/>
         </w:rPr>
-        <w:t xml:space="preserve">{g2}ittenwray byay ethay andhay {/g3}</w:t>
-      </w:r>
-      <w:r>
-        <w:t xml:space="preserve">ofhay eremiahjay.</w:t>
+        <w:t xml:space="preserve">written by the hand </w:t>
+      </w:r>
+      <w:r>
+        <w:t xml:space="preserve">{x1}ofhay eremiahjay.</w:t>
       </w:r>
     </w:p>
     <w:p>
@@ -30,7 +30,10 @@
         <w:pStyle w:val="FranzJosef"/>
       </w:pPr>
       <w:r>
-        <w:t xml:space="preserve">erehay ishay ethay essagemay ofhay Isaiahhay.</w:t>
+        <w:t>Here is the message of Isaiah.</w:t>
+      </w:r>
+      <w:r>
+        <w:t xml:space="preserve">{x0}</w:t>
       </w:r>
     </w:p>
     <w:p>
@@ -43,7 +46,10 @@
         <w:rPr>
           <w:vanish/>
         </w:rPr>
-        <w:t>{g0}erehay ishay ethay essagemay ofhay anielday.{/g1}</w:t>
+        <w:t>Here is the message of Daniel.</w:t>
+      </w:r>
+      <w:r>
+        <w:t xml:space="preserve">{x0}</w:t>
       </w:r>
     </w:p>
     <w:p>

--- a/filters/net.sf.okapi.filters.openxml.tests/gold/TagHidden.docx
+++ b/filters/net.sf.okapi.filters.openxml.tests/gold/TagHidden.docx
@@ -51,6 +51,29 @@
       <w:r>
         <w:t xml:space="preserve">{x0}</w:t>
       </w:r>
+    </w:p>
+    <w:p>
+      <w:pPr>
+        <w:rPr>
+          <w:vanish/>
+        </w:rPr>
+      </w:pPr>
+      <w:r>
+        <w:rPr>
+          <w:vanish/>
+        </w:rPr>
+        <w:t>Here is the message of Peter, James &amp; John.</w:t>
+      </w:r>
+      <w:r>
+        <w:t xml:space="preserve">{x0}</w:t>
+      </w:r>
+    </w:p>
+    <w:p>
+      <w:pPr>
+        <w:rPr>
+          <w:vanish/>
+        </w:rPr>
+      </w:pPr>
     </w:p>
     <w:p>
       <w:pPr>
